--- a/files/mod_rewrite_cheatsheet.docx
+++ b/files/mod_rewrite_cheatsheet.docx
@@ -41,15 +41,7 @@
     </w:p>
     <w:p>
       <w:r>
-        <w:t>(</w:t>
-      </w:r>
-      <w:proofErr w:type="spellStart"/>
-      <w:r>
-        <w:t>a|b</w:t>
-      </w:r>
-      <w:proofErr w:type="spellEnd"/>
-      <w:r>
-        <w:t>)</w:t>
+        <w:t>(a|b)</w:t>
       </w:r>
       <w:r>
         <w:tab/>
@@ -67,15 +59,7 @@
     </w:p>
     <w:p>
       <w:r>
-        <w:t>[</w:t>
-      </w:r>
-      <w:proofErr w:type="spellStart"/>
-      <w:r>
-        <w:t>abc</w:t>
-      </w:r>
-      <w:proofErr w:type="spellEnd"/>
-      <w:r>
-        <w:t>]</w:t>
+        <w:t>[abc]</w:t>
       </w:r>
       <w:r>
         <w:tab/>
@@ -84,15 +68,7 @@
     </w:p>
     <w:p>
       <w:r>
-        <w:t>[^</w:t>
-      </w:r>
-      <w:proofErr w:type="spellStart"/>
-      <w:r>
-        <w:t>abc</w:t>
-      </w:r>
-      <w:proofErr w:type="spellEnd"/>
-      <w:r>
-        <w:t>]</w:t>
+        <w:t>[^abc]</w:t>
       </w:r>
       <w:r>
         <w:tab/>
@@ -154,13 +130,8 @@
       </w:r>
     </w:p>
     <w:p>
-      <w:proofErr w:type="gramStart"/>
-      <w:r>
-        <w:t>a{</w:t>
-      </w:r>
-      <w:proofErr w:type="gramEnd"/>
-      <w:r>
-        <w:t>3}</w:t>
+      <w:r>
+        <w:t>a{3}</w:t>
       </w:r>
       <w:r>
         <w:tab/>
@@ -168,13 +139,8 @@
       </w:r>
     </w:p>
     <w:p>
-      <w:proofErr w:type="gramStart"/>
-      <w:r>
-        <w:t>a{</w:t>
-      </w:r>
-      <w:proofErr w:type="gramEnd"/>
-      <w:r>
-        <w:t>3,}</w:t>
+      <w:r>
+        <w:t>a{3,}</w:t>
       </w:r>
       <w:r>
         <w:tab/>
@@ -182,13 +148,8 @@
       </w:r>
     </w:p>
     <w:p>
-      <w:proofErr w:type="gramStart"/>
-      <w:r>
-        <w:t>a{</w:t>
-      </w:r>
-      <w:proofErr w:type="gramEnd"/>
-      <w:r>
-        <w:t>,6}</w:t>
+      <w:r>
+        <w:t>a{,6}</w:t>
       </w:r>
       <w:r>
         <w:tab/>
@@ -196,13 +157,8 @@
       </w:r>
     </w:p>
     <w:p>
-      <w:proofErr w:type="gramStart"/>
-      <w:r>
-        <w:t>a{</w:t>
-      </w:r>
-      <w:proofErr w:type="gramEnd"/>
-      <w:r>
-        <w:t>3,6}</w:t>
+      <w:r>
+        <w:t>a{3,6}</w:t>
       </w:r>
       <w:r>
         <w:tab/>
@@ -210,13 +166,8 @@
       </w:r>
     </w:p>
     <w:p>
-      <w:proofErr w:type="gramStart"/>
-      <w:r>
-        <w:t>a{</w:t>
-      </w:r>
-      <w:proofErr w:type="gramEnd"/>
-      <w:r>
-        <w:t>3,6}?</w:t>
+      <w:r>
+        <w:t>a{3,6}?</w:t>
       </w:r>
       <w:r>
         <w:tab/>
@@ -233,18 +184,8 @@
       </w:r>
     </w:p>
     <w:p>
-      <w:proofErr w:type="gramStart"/>
-      <w:r>
-        <w:t>[:</w:t>
-      </w:r>
-      <w:proofErr w:type="spellStart"/>
-      <w:r>
-        <w:t>punct</w:t>
-      </w:r>
-      <w:proofErr w:type="spellEnd"/>
-      <w:proofErr w:type="gramEnd"/>
-      <w:r>
-        <w:t>:]</w:t>
+      <w:r>
+        <w:t>[:punct:]</w:t>
       </w:r>
       <w:r>
         <w:tab/>
@@ -252,13 +193,8 @@
       </w:r>
     </w:p>
     <w:p>
-      <w:proofErr w:type="gramStart"/>
-      <w:r>
-        <w:t>[:space</w:t>
-      </w:r>
-      <w:proofErr w:type="gramEnd"/>
-      <w:r>
-        <w:t>:]</w:t>
+      <w:r>
+        <w:t>[:space:]</w:t>
       </w:r>
       <w:r>
         <w:tab/>
@@ -266,13 +202,8 @@
       </w:r>
     </w:p>
     <w:p>
-      <w:proofErr w:type="gramStart"/>
-      <w:r>
-        <w:t>[:blank</w:t>
-      </w:r>
-      <w:proofErr w:type="gramEnd"/>
-      <w:r>
-        <w:t>:]</w:t>
+      <w:r>
+        <w:t>[:blank:]</w:t>
       </w:r>
       <w:r>
         <w:tab/>
@@ -384,9 +315,21 @@
       </w:r>
     </w:p>
     <w:p/>
-    <w:p/>
-    <w:p/>
-    <w:p/>
+    <w:p>
+      <w:r>
+        <w:t>Very Cool RegEx Explainer:</w:t>
+      </w:r>
+    </w:p>
+    <w:p>
+      <w:hyperlink r:id="rId4" w:history="1">
+        <w:r>
+          <w:rPr>
+            <w:rStyle w:val="Hyperlink"/>
+          </w:rPr>
+          <w:t>http://rick.measham.id.au/paste/explain.pl?regex=%5Cd%2B%28.%5Cd%2B%29%3F%28%5BeE%5D%5Cd%2B%29%3F</w:t>
+        </w:r>
+      </w:hyperlink>
+    </w:p>
     <w:p/>
     <w:p>
       <w:pPr>
@@ -400,7 +343,7 @@
         </w:rPr>
         <w:t xml:space="preserve">Useful regular expression tester at: </w:t>
       </w:r>
-      <w:hyperlink r:id="rId4" w:history="1">
+      <w:hyperlink r:id="rId5" w:history="1">
         <w:r>
           <w:rPr>
             <w:rStyle w:val="Hyperlink"/>
@@ -518,7 +461,6 @@
                 <w:lang w:val="en-US" w:eastAsia="en-GB"/>
               </w:rPr>
             </w:pPr>
-            <w:proofErr w:type="spellStart"/>
             <w:r>
               <w:rPr>
                 <w:lang w:val="en-US" w:eastAsia="en-GB"/>
@@ -530,14 +472,7 @@
                 <w:lang w:val="en-US" w:eastAsia="en-GB"/>
               </w:rPr>
               <w:softHyphen/>
-              <w:t>eCond</w:t>
-            </w:r>
-            <w:proofErr w:type="spellEnd"/>
-            <w:r>
-              <w:rPr>
-                <w:lang w:val="en-US" w:eastAsia="en-GB"/>
-              </w:rPr>
-              <w:t xml:space="preserve"> %{HTTP</w:t>
+              <w:t>eCond %{HTTP</w:t>
             </w:r>
             <w:r>
               <w:rPr>
@@ -598,7 +533,6 @@
                 <w:lang w:val="en-US" w:eastAsia="en-GB"/>
               </w:rPr>
             </w:pPr>
-            <w:proofErr w:type="spellStart"/>
             <w:r>
               <w:rPr>
                 <w:lang w:val="en-US" w:eastAsia="en-GB"/>
@@ -610,30 +544,9 @@
                 <w:lang w:val="en-US" w:eastAsia="en-GB"/>
               </w:rPr>
               <w:softHyphen/>
-              <w:t>eRule</w:t>
-            </w:r>
-            <w:proofErr w:type="spellEnd"/>
-            <w:r>
-              <w:rPr>
-                <w:lang w:val="en-US" w:eastAsia="en-GB"/>
-              </w:rPr>
-              <w:t xml:space="preserve"> </w:t>
-            </w:r>
-            <w:proofErr w:type="gramStart"/>
-            <w:r>
-              <w:rPr>
-                <w:lang w:val="en-US" w:eastAsia="en-GB"/>
-              </w:rPr>
-              <w:t>^(</w:t>
-            </w:r>
-            <w:proofErr w:type="gramEnd"/>
-            <w:r>
-              <w:rPr>
-                <w:lang w:val="en-US" w:eastAsia="en-GB"/>
-              </w:rPr>
-              <w:t xml:space="preserve">.*)$ </w:t>
-            </w:r>
-            <w:hyperlink r:id="rId5" w:history="1">
+              <w:t xml:space="preserve">eRule ^(.*)$ </w:t>
+            </w:r>
+            <w:hyperlink r:id="rId6" w:history="1">
               <w:r>
                 <w:rPr>
                   <w:rStyle w:val="Hyperlink"/>
@@ -826,7 +739,6 @@
                 <w:lang w:val="en-US" w:eastAsia="en-GB"/>
               </w:rPr>
             </w:pPr>
-            <w:proofErr w:type="spellStart"/>
             <w:r>
               <w:rPr>
                 <w:lang w:val="en-US" w:eastAsia="en-GB"/>
@@ -838,35 +750,14 @@
                 <w:lang w:val="en-US" w:eastAsia="en-GB"/>
               </w:rPr>
               <w:softHyphen/>
-              <w:t>eRule</w:t>
-            </w:r>
-            <w:proofErr w:type="spellEnd"/>
-            <w:r>
-              <w:rPr>
-                <w:lang w:val="en-US" w:eastAsia="en-GB"/>
-              </w:rPr>
-              <w:t xml:space="preserve"> ^</w:t>
-            </w:r>
-            <w:proofErr w:type="gramStart"/>
-            <w:r>
-              <w:rPr>
-                <w:lang w:val="en-US" w:eastAsia="en-GB"/>
-              </w:rPr>
-              <w:t>page.h</w:t>
-            </w:r>
-            <w:r>
-              <w:rPr>
-                <w:lang w:val="en-US" w:eastAsia="en-GB"/>
-              </w:rPr>
-              <w:softHyphen/>
-              <w:t>tml</w:t>
-            </w:r>
-            <w:proofErr w:type="gramEnd"/>
-            <w:r>
-              <w:rPr>
-                <w:lang w:val="en-US" w:eastAsia="en-GB"/>
-              </w:rPr>
-              <w:t>$ new_pa</w:t>
+              <w:t>eRule ^page.h</w:t>
+            </w:r>
+            <w:r>
+              <w:rPr>
+                <w:lang w:val="en-US" w:eastAsia="en-GB"/>
+              </w:rPr>
+              <w:softHyphen/>
+              <w:t>tml$ new_pa</w:t>
             </w:r>
             <w:r>
               <w:rPr>
@@ -1010,7 +901,6 @@
                 <w:lang w:val="en-US" w:eastAsia="en-GB"/>
               </w:rPr>
             </w:pPr>
-            <w:proofErr w:type="spellStart"/>
             <w:r>
               <w:rPr>
                 <w:lang w:val="en-US" w:eastAsia="en-GB"/>
@@ -1022,14 +912,7 @@
                 <w:lang w:val="en-US" w:eastAsia="en-GB"/>
               </w:rPr>
               <w:softHyphen/>
-              <w:t>eRule</w:t>
-            </w:r>
-            <w:proofErr w:type="spellEnd"/>
-            <w:r>
-              <w:rPr>
-                <w:lang w:val="en-US" w:eastAsia="en-GB"/>
-              </w:rPr>
-              <w:t xml:space="preserve"> ^([A-Z</w:t>
+              <w:t>eRule ^([A-Z</w:t>
             </w:r>
             <w:r>
               <w:rPr>
@@ -1050,22 +933,8 @@
                 <w:lang w:val="en-US" w:eastAsia="en-GB"/>
               </w:rPr>
               <w:softHyphen/>
-            </w:r>
-            <w:proofErr w:type="gramStart"/>
-            <w:r>
-              <w:rPr>
-                <w:lang w:val="en-US" w:eastAsia="en-GB"/>
-              </w:rPr>
-              <w:t>-]+</w:t>
-            </w:r>
-            <w:proofErr w:type="gramEnd"/>
-            <w:r>
-              <w:rPr>
-                <w:lang w:val="en-US" w:eastAsia="en-GB"/>
-              </w:rPr>
-              <w:t xml:space="preserve">)/?$ </w:t>
-            </w:r>
-            <w:proofErr w:type="spellStart"/>
+              <w:t xml:space="preserve">-]+)/?$ </w:t>
+            </w:r>
             <w:r>
               <w:rPr>
                 <w:lang w:val="en-US" w:eastAsia="en-GB"/>
@@ -1090,14 +959,7 @@
                 <w:lang w:val="en-US" w:eastAsia="en-GB"/>
               </w:rPr>
               <w:softHyphen/>
-              <w:t>name</w:t>
-            </w:r>
-            <w:proofErr w:type="spellEnd"/>
-            <w:r>
-              <w:rPr>
-                <w:lang w:val="en-US" w:eastAsia="en-GB"/>
-              </w:rPr>
-              <w:t>=$1 [L]</w:t>
+              <w:t>name=$1 [L]</w:t>
             </w:r>
           </w:p>
         </w:tc>
@@ -1162,7 +1024,6 @@
         </w:rPr>
         <w:t>/</w:t>
       </w:r>
-      <w:proofErr w:type="spellStart"/>
       <w:r>
         <w:rPr>
           <w:lang w:val="en-US" w:eastAsia="en-GB"/>
@@ -1189,7 +1050,6 @@
         <w:softHyphen/>
         <w:t>ame</w:t>
       </w:r>
-      <w:proofErr w:type="spellEnd"/>
       <w:r>
         <w:rPr>
           <w:lang w:val="en-US" w:eastAsia="en-GB"/>
@@ -2502,7 +2362,6 @@
           <w:lang w:val="en-US"/>
         </w:rPr>
       </w:pPr>
-      <w:proofErr w:type="spellStart"/>
       <w:r>
         <w:rPr>
           <w:b/>
@@ -2522,18 +2381,7 @@
           <w:lang w:val="en-US"/>
         </w:rPr>
         <w:softHyphen/>
-        <w:t>write</w:t>
-      </w:r>
-      <w:proofErr w:type="spellEnd"/>
-      <w:r>
-        <w:rPr>
-          <w:b/>
-          <w:bCs/>
-          <w:sz w:val="60"/>
-          <w:szCs w:val="60"/>
-          <w:lang w:val="en-US"/>
-        </w:rPr>
-        <w:t xml:space="preserve"> Cheat Sheet</w:t>
+        <w:t>write Cheat Sheet</w:t>
       </w:r>
     </w:p>
     <w:p>
@@ -2566,7 +2414,7 @@
                     </pic:cNvPicPr>
                   </pic:nvPicPr>
                   <pic:blipFill>
-                    <a:blip r:embed="rId6">
+                    <a:blip r:embed="rId7">
                       <a:extLst>
                         <a:ext uri="{28A0092B-C50C-407E-A947-70E740481C1C}">
                           <a14:useLocalDpi xmlns:a14="http://schemas.microsoft.com/office/drawing/2010/main" val="0"/>
@@ -2610,28 +2458,14 @@
         <w:rPr>
           <w:lang w:val="en-US"/>
         </w:rPr>
-        <w:t xml:space="preserve"> </w:t>
-      </w:r>
-      <w:proofErr w:type="spellStart"/>
-      <w:r>
-        <w:rPr>
-          <w:lang w:val="en-US"/>
-        </w:rPr>
-        <w:t>Rewrit</w:t>
+        <w:t xml:space="preserve"> Rewrit</w:t>
       </w:r>
       <w:r>
         <w:rPr>
           <w:lang w:val="en-US"/>
         </w:rPr>
         <w:softHyphen/>
-        <w:t>eRule</w:t>
-      </w:r>
-      <w:proofErr w:type="spellEnd"/>
-      <w:r>
-        <w:rPr>
-          <w:lang w:val="en-US"/>
-        </w:rPr>
-        <w:t xml:space="preserve"> Flags</w:t>
+        <w:t>eRule Flags</w:t>
       </w:r>
     </w:p>
     <w:tbl>
@@ -2792,14 +2626,7 @@
               <w:rPr>
                 <w:lang w:val="en-US"/>
               </w:rPr>
-              <w:t>E=</w:t>
-            </w:r>
-            <w:proofErr w:type="spellStart"/>
-            <w:r>
-              <w:rPr>
-                <w:lang w:val="en-US"/>
-              </w:rPr>
-              <w:t>var:</w:t>
+              <w:t>E=var:</w:t>
             </w:r>
             <w:r>
               <w:rPr>
@@ -2808,7 +2635,6 @@
               <w:softHyphen/>
               <w:t>value</w:t>
             </w:r>
-            <w:proofErr w:type="spellEnd"/>
           </w:p>
         </w:tc>
         <w:tc>
@@ -3320,16 +3146,8 @@
               <w:rPr>
                 <w:lang w:val="en-US"/>
               </w:rPr>
-              <w:t xml:space="preserve">Ignore if </w:t>
-            </w:r>
-            <w:proofErr w:type="spellStart"/>
-            <w:r>
-              <w:rPr>
-                <w:lang w:val="en-US"/>
-              </w:rPr>
-              <w:t>subrequest</w:t>
-            </w:r>
-            <w:proofErr w:type="spellEnd"/>
+              <w:t>Ignore if subrequest</w:t>
+            </w:r>
           </w:p>
         </w:tc>
       </w:tr>
@@ -3703,7 +3521,6 @@
           <w:lang w:val="en-US"/>
         </w:rPr>
       </w:pPr>
-      <w:proofErr w:type="spellStart"/>
       <w:r>
         <w:rPr>
           <w:lang w:val="en-US"/>
@@ -3715,14 +3532,7 @@
           <w:lang w:val="en-US"/>
         </w:rPr>
         <w:softHyphen/>
-        <w:t>eCond</w:t>
-      </w:r>
-      <w:proofErr w:type="spellEnd"/>
-      <w:r>
-        <w:rPr>
-          <w:lang w:val="en-US"/>
-        </w:rPr>
-        <w:t xml:space="preserve"> Flags</w:t>
+        <w:t>eCond Flags</w:t>
       </w:r>
     </w:p>
     <w:tbl>
@@ -4053,7 +3863,6 @@
                 <w:lang w:val="en-US"/>
               </w:rPr>
             </w:pPr>
-            <w:proofErr w:type="spellStart"/>
             <w:r>
               <w:rPr>
                 <w:lang w:val="en-US"/>
@@ -4067,7 +3876,6 @@
               <w:softHyphen/>
               <w:t>eEngine</w:t>
             </w:r>
-            <w:proofErr w:type="spellEnd"/>
           </w:p>
         </w:tc>
         <w:tc>
@@ -4089,14 +3897,12 @@
                 <w:lang w:val="en-US"/>
               </w:rPr>
             </w:pPr>
-            <w:proofErr w:type="spellStart"/>
             <w:r>
               <w:rPr>
                 <w:lang w:val="en-US"/>
               </w:rPr>
               <w:t>RewriteMap</w:t>
             </w:r>
-            <w:proofErr w:type="spellEnd"/>
           </w:p>
         </w:tc>
       </w:tr>
@@ -4123,7 +3929,6 @@
                 <w:lang w:val="en-US"/>
               </w:rPr>
             </w:pPr>
-            <w:proofErr w:type="spellStart"/>
             <w:r>
               <w:rPr>
                 <w:lang w:val="en-US"/>
@@ -4144,7 +3949,6 @@
               <w:softHyphen/>
               <w:t>tions</w:t>
             </w:r>
-            <w:proofErr w:type="spellEnd"/>
           </w:p>
         </w:tc>
         <w:tc>
@@ -4166,7 +3970,6 @@
                 <w:lang w:val="en-US"/>
               </w:rPr>
             </w:pPr>
-            <w:proofErr w:type="spellStart"/>
             <w:r>
               <w:rPr>
                 <w:lang w:val="en-US"/>
@@ -4180,7 +3983,6 @@
               <w:softHyphen/>
               <w:t>eBase</w:t>
             </w:r>
-            <w:proofErr w:type="spellEnd"/>
           </w:p>
         </w:tc>
       </w:tr>
@@ -4207,14 +4009,12 @@
                 <w:lang w:val="en-US"/>
               </w:rPr>
             </w:pPr>
-            <w:proofErr w:type="spellStart"/>
             <w:r>
               <w:rPr>
                 <w:lang w:val="en-US"/>
               </w:rPr>
               <w:t>RewriteLog</w:t>
             </w:r>
-            <w:proofErr w:type="spellEnd"/>
           </w:p>
         </w:tc>
         <w:tc>
@@ -4236,7 +4036,6 @@
                 <w:lang w:val="en-US"/>
               </w:rPr>
             </w:pPr>
-            <w:proofErr w:type="spellStart"/>
             <w:r>
               <w:rPr>
                 <w:lang w:val="en-US"/>
@@ -4250,7 +4049,6 @@
               <w:softHyphen/>
               <w:t>eCond</w:t>
             </w:r>
-            <w:proofErr w:type="spellEnd"/>
           </w:p>
         </w:tc>
       </w:tr>
@@ -4277,7 +4075,6 @@
                 <w:lang w:val="en-US"/>
               </w:rPr>
             </w:pPr>
-            <w:proofErr w:type="spellStart"/>
             <w:r>
               <w:rPr>
                 <w:lang w:val="en-US"/>
@@ -4298,7 +4095,6 @@
               <w:softHyphen/>
               <w:t>gLevel</w:t>
             </w:r>
-            <w:proofErr w:type="spellEnd"/>
           </w:p>
         </w:tc>
         <w:tc>
@@ -4320,7 +4116,6 @@
                 <w:lang w:val="en-US"/>
               </w:rPr>
             </w:pPr>
-            <w:proofErr w:type="spellStart"/>
             <w:r>
               <w:rPr>
                 <w:lang w:val="en-US"/>
@@ -4334,7 +4129,6 @@
               <w:softHyphen/>
               <w:t>eRule</w:t>
             </w:r>
-            <w:proofErr w:type="spellEnd"/>
           </w:p>
         </w:tc>
       </w:tr>
@@ -4361,7 +4155,6 @@
                 <w:lang w:val="en-US"/>
               </w:rPr>
             </w:pPr>
-            <w:proofErr w:type="spellStart"/>
             <w:r>
               <w:rPr>
                 <w:lang w:val="en-US"/>
@@ -4375,7 +4168,6 @@
               <w:softHyphen/>
               <w:t>eLock</w:t>
             </w:r>
-            <w:proofErr w:type="spellEnd"/>
           </w:p>
         </w:tc>
         <w:tc>
@@ -4833,6 +4625,7 @@
   <w:style w:type="character" w:default="1" w:styleId="DefaultParagraphFont">
     <w:name w:val="Default Paragraph Font"/>
     <w:uiPriority w:val="1"/>
+    <w:semiHidden/>
     <w:unhideWhenUsed/>
   </w:style>
   <w:style w:type="table" w:default="1" w:styleId="TableNormal">
